--- a/Week_4/Exercise 4/Exercise 4.docx
+++ b/Week_4/Exercise 4/Exercise 4.docx
@@ -1443,14 +1443,7 @@
                                 <w:rFonts w:ascii="Arial" w:hAnsi="Arial" w:cs="Arial"/>
                                 <w:sz w:val="24"/>
                               </w:rPr>
-                              <w:t>size</w:t>
-                            </w:r>
-                            <w:r>
-                              <w:rPr>
-                                <w:rFonts w:ascii="Arial" w:hAnsi="Arial" w:cs="Arial"/>
-                                <w:sz w:val="24"/>
-                              </w:rPr>
-                              <w:t>:select</w:t>
+                              <w:t>size:select</w:t>
                             </w:r>
                             <w:proofErr w:type="spellEnd"/>
                             <w:proofErr w:type="gramEnd"/>
